--- a/DSAReportFinal.docx
+++ b/DSAReportFinal.docx
@@ -343,12 +343,12 @@
           <wp:inline distB="0" distT="0" distL="114300" distR="114300">
             <wp:extent cx="6209665" cy="3085465"/>
             <wp:effectExtent b="0" l="0" r="0" t="0"/>
-            <wp:docPr id="4" name="image1.png"/>
+            <wp:docPr id="4" name="image6.png"/>
             <a:graphic>
               <a:graphicData uri="http://schemas.openxmlformats.org/drawingml/2006/picture">
                 <pic:pic>
                   <pic:nvPicPr>
-                    <pic:cNvPr id="0" name="image1.png"/>
+                    <pic:cNvPr id="0" name="image6.png"/>
                     <pic:cNvPicPr preferRelativeResize="0"/>
                   </pic:nvPicPr>
                   <pic:blipFill>
@@ -406,12 +406,12 @@
           <wp:inline distB="0" distT="0" distL="114300" distR="114300">
             <wp:extent cx="5618480" cy="2802890"/>
             <wp:effectExtent b="0" l="0" r="0" t="0"/>
-            <wp:docPr id="7" name="image8.png"/>
+            <wp:docPr id="7" name="image4.png"/>
             <a:graphic>
               <a:graphicData uri="http://schemas.openxmlformats.org/drawingml/2006/picture">
                 <pic:pic>
                   <pic:nvPicPr>
-                    <pic:cNvPr id="0" name="image8.png"/>
+                    <pic:cNvPr id="0" name="image4.png"/>
                     <pic:cNvPicPr preferRelativeResize="0"/>
                   </pic:nvPicPr>
                   <pic:blipFill>
@@ -705,12 +705,12 @@
           <wp:inline distB="0" distT="0" distL="114300" distR="114300">
             <wp:extent cx="5618480" cy="2673985"/>
             <wp:effectExtent b="0" l="0" r="0" t="0"/>
-            <wp:docPr id="6" name="image6.png"/>
+            <wp:docPr id="6" name="image5.png"/>
             <a:graphic>
               <a:graphicData uri="http://schemas.openxmlformats.org/drawingml/2006/picture">
                 <pic:pic>
                   <pic:nvPicPr>
-                    <pic:cNvPr id="0" name="image6.png"/>
+                    <pic:cNvPr id="0" name="image5.png"/>
                     <pic:cNvPicPr preferRelativeResize="0"/>
                   </pic:nvPicPr>
                   <pic:blipFill>
@@ -921,12 +921,12 @@
           <wp:inline distB="0" distT="0" distL="114300" distR="114300">
             <wp:extent cx="5618480" cy="976630"/>
             <wp:effectExtent b="0" l="0" r="0" t="0"/>
-            <wp:docPr id="2" name="image4.png"/>
+            <wp:docPr id="2" name="image8.png"/>
             <a:graphic>
               <a:graphicData uri="http://schemas.openxmlformats.org/drawingml/2006/picture">
                 <pic:pic>
                   <pic:nvPicPr>
-                    <pic:cNvPr id="0" name="image4.png"/>
+                    <pic:cNvPr id="0" name="image8.png"/>
                     <pic:cNvPicPr preferRelativeResize="0"/>
                   </pic:nvPicPr>
                   <pic:blipFill>
@@ -1158,12 +1158,12 @@
           <wp:inline distB="114300" distT="114300" distL="114300" distR="114300">
             <wp:extent cx="5943600" cy="3441700"/>
             <wp:effectExtent b="0" l="0" r="0" t="0"/>
-            <wp:docPr id="5" name="image5.png"/>
+            <wp:docPr id="5" name="image1.png"/>
             <a:graphic>
               <a:graphicData uri="http://schemas.openxmlformats.org/drawingml/2006/picture">
                 <pic:pic>
                   <pic:nvPicPr>
-                    <pic:cNvPr id="0" name="image5.png"/>
+                    <pic:cNvPr id="0" name="image1.png"/>
                     <pic:cNvPicPr preferRelativeResize="0"/>
                   </pic:nvPicPr>
                   <pic:blipFill>
@@ -1450,7 +1450,7 @@
           <w:szCs w:val="28"/>
           <w:rtl w:val="0"/>
         </w:rPr>
-        <w:t xml:space="preserve">Conclusion</w:t>
+        <w:t xml:space="preserve">Conclusion and limitations</w:t>
       </w:r>
     </w:p>
     <w:p>
@@ -1469,7 +1469,7 @@
           <w:szCs w:val="22"/>
           <w:rtl w:val="0"/>
         </w:rPr>
-        <w:t xml:space="preserve">Real cause of traffic accidents is hard to point out using the data available. Our hypothesis was that education effects traffic accidents but we found out it was not the case for Turkey. Machine learning methods struggled to find a prediction for our cities because the level of education, household income or number of cars per 1000 people is not strongly correlated with traffic accidents. Until a better dataset is found, the real cause of traffic accidents on a data level remains a mystery for us.</w:t>
+        <w:t xml:space="preserve">Real cause of traffic accidents is hard to point out using the data available. Our hypothesis was that education effects traffic accidents but we found out it was not the case for Turkey. Machine learning methods struggled to find a prediction for our cities because the level of education, household income or number of cars per 1000 people is not strongly correlated with traffic accidents. Biggest limitation for this project was data, TUIK provides abysmal files. Files are not annotated properly they don’t use the csv standard, there is data visually on the website but you can’t download it, even if you can download it it has missing data points all the time. Until a better dataset is found, the real cause of traffic accidents on a data level remains a mystery for us.</w:t>
       </w:r>
     </w:p>
     <w:p>
